--- a/tests/org.obeonetwork.m2doc.tests/resources-migration/version_3/conditional/withImageInElseif/withImageInElseif-migrated-expected.docx
+++ b/tests/org.obeonetwork.m2doc.tests/resources-migration/version_3/conditional/withImageInElseif/withImageInElseif-migrated-expected.docx
@@ -29,6 +29,9 @@
         <w:t>&lt;&gt;</w:t>
       </w:r>
       <w:r>
+        <w:t xml:space="preserve"> </w:t>
+      </w:r>
+      <w:r>
         <w:t>'</w:t>
       </w:r>
       <w:r>
@@ -58,7 +61,10 @@
         <w:t>{m:</w:t>
       </w:r>
       <w:r>
-        <w:t>elseif self.name = 'anydsl'}</w:t>
+        <w:t>elseif self.name = 'anydsl'</w:t>
+      </w:r>
+      <w:r>
+        <w:t xml:space="preserve">}</w:t>
       </w:r>
     </w:p>
     <w:p>
@@ -74,7 +80,10 @@
         <w:rPr>
           <w:lang w:val="en-US"/>
         </w:rPr>
-        <w:t>.setWidth(100)}</w:t>
+        <w:t>.setWidth(100)</w:t>
+      </w:r>
+      <w:r>
+        <w:t xml:space="preserve">}</w:t>
       </w:r>
     </w:p>
     <w:bookmarkStart w:id="0" w:name="_GoBack"/>
